--- a/SPRING 20/CSE 306/Section 2/quiz1_sec2.docx
+++ b/SPRING 20/CSE 306/Section 2/quiz1_sec2.docx
@@ -1,6 +1,6 @@
 
 <file path=word/document.xml><?xml version="1.0" encoding="utf-8"?>
-<w:document xmlns:wpc="http://schemas.microsoft.com/office/word/2010/wordprocessingCanvas" xmlns:cx="http://schemas.microsoft.com/office/drawing/2014/chartex" xmlns:cx1="http://schemas.microsoft.com/office/drawing/2015/9/8/chartex" xmlns:cx2="http://schemas.microsoft.com/office/drawing/2015/10/21/chartex" xmlns:cx3="http://schemas.microsoft.com/office/drawing/2016/5/9/chartex" xmlns:cx4="http://schemas.microsoft.com/office/drawing/2016/5/10/chartex" xmlns:cx5="http://schemas.microsoft.com/office/drawing/2016/5/11/chartex" xmlns:cx6="http://schemas.microsoft.com/office/drawing/2016/5/12/chartex" xmlns:cx7="http://schemas.microsoft.com/office/drawing/2016/5/13/chartex" xmlns:cx8="http://schemas.microsoft.com/office/drawing/2016/5/14/chartex" xmlns:mc="http://schemas.openxmlformats.org/markup-compatibility/2006" xmlns:aink="http://schemas.microsoft.com/office/drawing/2016/ink" xmlns:am3d="http://schemas.microsoft.com/office/drawing/2017/model3d" xmlns:o="urn:schemas-microsoft-com:office:office" xmlns:r="http://schemas.openxmlformats.org/officeDocument/2006/relationships" xmlns:m="http://schemas.openxmlformats.org/officeDocument/2006/math" xmlns:v="urn:schemas-microsoft-com:vml" xmlns:wp14="http://schemas.microsoft.com/office/word/2010/wordprocessingDrawing" xmlns:wp="http://schemas.openxmlformats.org/drawingml/2006/wordprocessingDrawing" xmlns:w10="urn:schemas-microsoft-com:office:word" xmlns:w="http://schemas.openxmlformats.org/wordprocessingml/2006/main" xmlns:w14="http://schemas.microsoft.com/office/word/2010/wordml" xmlns:w15="http://schemas.microsoft.com/office/word/2012/wordml" xmlns:w16cid="http://schemas.microsoft.com/office/word/2016/wordml/cid" xmlns:w16se="http://schemas.microsoft.com/office/word/2015/wordml/symex" xmlns:wpg="http://schemas.microsoft.com/office/word/2010/wordprocessingGroup" xmlns:wpi="http://schemas.microsoft.com/office/word/2010/wordprocessingInk" xmlns:wne="http://schemas.microsoft.com/office/word/2006/wordml" xmlns:wps="http://schemas.microsoft.com/office/word/2010/wordprocessingShape" mc:Ignorable="w14 w15 w16se w16cid wp14">
+<w:document xmlns:wpc="http://schemas.microsoft.com/office/word/2010/wordprocessingCanvas" xmlns:mc="http://schemas.openxmlformats.org/markup-compatibility/2006" xmlns:o="urn:schemas-microsoft-com:office:office" xmlns:r="http://schemas.openxmlformats.org/officeDocument/2006/relationships" xmlns:m="http://schemas.openxmlformats.org/officeDocument/2006/math" xmlns:v="urn:schemas-microsoft-com:vml" xmlns:wp14="http://schemas.microsoft.com/office/word/2010/wordprocessingDrawing" xmlns:wp="http://schemas.openxmlformats.org/drawingml/2006/wordprocessingDrawing" xmlns:w10="urn:schemas-microsoft-com:office:word" xmlns:w="http://schemas.openxmlformats.org/wordprocessingml/2006/main" xmlns:w14="http://schemas.microsoft.com/office/word/2010/wordml" xmlns:w15="http://schemas.microsoft.com/office/word/2012/wordml" xmlns:wpg="http://schemas.microsoft.com/office/word/2010/wordprocessingGroup" xmlns:wpi="http://schemas.microsoft.com/office/word/2010/wordprocessingInk" xmlns:wne="http://schemas.microsoft.com/office/word/2006/wordml" xmlns:wps="http://schemas.microsoft.com/office/word/2010/wordprocessingShape" mc:Ignorable="w14 w15 wp14">
   <w:body>
     <w:tbl>
       <w:tblPr>
@@ -66,13 +66,15 @@
                 <w:bCs/>
                 <w:sz w:val="30"/>
               </w:rPr>
-              <w:t xml:space="preserve">Data </w:t>
-            </w:r>
+              <w:t>Algorithms</w:t>
+            </w:r>
+            <w:bookmarkStart w:id="0" w:name="_GoBack"/>
+            <w:bookmarkEnd w:id="0"/>
             <w:r>
               <w:rPr>
                 <w:sz w:val="30"/>
               </w:rPr>
-              <w:t xml:space="preserve">Structure </w:t>
+              <w:t xml:space="preserve"> </w:t>
             </w:r>
             <w:r>
               <w:rPr>
@@ -432,29 +434,7 @@
                 <w:szCs w:val="19"/>
                 <w:lang w:val="en-SG"/>
               </w:rPr>
-              <w:t>&lt;</w:t>
-            </w:r>
-            <w:proofErr w:type="spellStart"/>
-            <w:r>
-              <w:rPr>
-                <w:rFonts w:ascii="Consolas" w:hAnsi="Consolas" w:cs="Consolas"/>
-                <w:color w:val="A31515"/>
-                <w:sz w:val="19"/>
-                <w:szCs w:val="19"/>
-                <w:lang w:val="en-SG"/>
-              </w:rPr>
-              <w:t>stdio.h</w:t>
-            </w:r>
-            <w:proofErr w:type="spellEnd"/>
-            <w:r>
-              <w:rPr>
-                <w:rFonts w:ascii="Consolas" w:hAnsi="Consolas" w:cs="Consolas"/>
-                <w:color w:val="A31515"/>
-                <w:sz w:val="19"/>
-                <w:szCs w:val="19"/>
-                <w:lang w:val="en-SG"/>
-              </w:rPr>
-              <w:t>&gt;</w:t>
+              <w:t>&lt;stdio.h&gt;</w:t>
             </w:r>
           </w:p>
           <w:p>
@@ -654,29 +634,7 @@
                 <w:szCs w:val="19"/>
                 <w:lang w:val="en-SG"/>
               </w:rPr>
-              <w:t xml:space="preserve">] = </w:t>
-            </w:r>
-            <w:proofErr w:type="gramStart"/>
-            <w:r>
-              <w:rPr>
-                <w:rFonts w:ascii="Consolas" w:hAnsi="Consolas" w:cs="Consolas"/>
-                <w:color w:val="000000"/>
-                <w:sz w:val="19"/>
-                <w:szCs w:val="19"/>
-                <w:lang w:val="en-SG"/>
-              </w:rPr>
-              <w:t>{ 10</w:t>
-            </w:r>
-            <w:proofErr w:type="gramEnd"/>
-            <w:r>
-              <w:rPr>
-                <w:rFonts w:ascii="Consolas" w:hAnsi="Consolas" w:cs="Consolas"/>
-                <w:color w:val="000000"/>
-                <w:sz w:val="19"/>
-                <w:szCs w:val="19"/>
-                <w:lang w:val="en-SG"/>
-              </w:rPr>
-              <w:t>, 40, 50, 70 };</w:t>
+              <w:t>] = { 10, 40, 50, 70 };</w:t>
             </w:r>
           </w:p>
           <w:p>
@@ -732,29 +690,7 @@
                 <w:szCs w:val="19"/>
                 <w:lang w:val="en-SG"/>
               </w:rPr>
-              <w:t xml:space="preserve">] = </w:t>
-            </w:r>
-            <w:proofErr w:type="gramStart"/>
-            <w:r>
-              <w:rPr>
-                <w:rFonts w:ascii="Consolas" w:hAnsi="Consolas" w:cs="Consolas"/>
-                <w:color w:val="000000"/>
-                <w:sz w:val="19"/>
-                <w:szCs w:val="19"/>
-                <w:lang w:val="en-SG"/>
-              </w:rPr>
-              <w:t>{ 30</w:t>
-            </w:r>
-            <w:proofErr w:type="gramEnd"/>
-            <w:r>
-              <w:rPr>
-                <w:rFonts w:ascii="Consolas" w:hAnsi="Consolas" w:cs="Consolas"/>
-                <w:color w:val="000000"/>
-                <w:sz w:val="19"/>
-                <w:szCs w:val="19"/>
-                <w:lang w:val="en-SG"/>
-              </w:rPr>
-              <w:t>, 80, 90 };</w:t>
+              <w:t>] = { 30, 80, 90 };</w:t>
             </w:r>
           </w:p>
           <w:p>
@@ -806,42 +742,8 @@
                 <w:szCs w:val="19"/>
                 <w:lang w:val="en-SG"/>
               </w:rPr>
-              <w:t xml:space="preserve"> </w:t>
-            </w:r>
-            <w:proofErr w:type="spellStart"/>
-            <w:r>
-              <w:rPr>
-                <w:rFonts w:ascii="Consolas" w:hAnsi="Consolas" w:cs="Consolas"/>
-                <w:color w:val="000000"/>
-                <w:sz w:val="19"/>
-                <w:szCs w:val="19"/>
-                <w:lang w:val="en-SG"/>
-              </w:rPr>
-              <w:t>final_</w:t>
-            </w:r>
-            <w:proofErr w:type="gramStart"/>
-            <w:r>
-              <w:rPr>
-                <w:rFonts w:ascii="Consolas" w:hAnsi="Consolas" w:cs="Consolas"/>
-                <w:color w:val="000000"/>
-                <w:sz w:val="19"/>
-                <w:szCs w:val="19"/>
-                <w:lang w:val="en-SG"/>
-              </w:rPr>
-              <w:t>arr</w:t>
-            </w:r>
-            <w:proofErr w:type="spellEnd"/>
-            <w:r>
-              <w:rPr>
-                <w:rFonts w:ascii="Consolas" w:hAnsi="Consolas" w:cs="Consolas"/>
-                <w:color w:val="000000"/>
-                <w:sz w:val="19"/>
-                <w:szCs w:val="19"/>
-                <w:lang w:val="en-SG"/>
-              </w:rPr>
-              <w:t>[</w:t>
-            </w:r>
-            <w:proofErr w:type="gramEnd"/>
+              <w:t xml:space="preserve"> final_arr[</w:t>
+            </w:r>
             <w:r>
               <w:rPr>
                 <w:rFonts w:ascii="Consolas" w:hAnsi="Consolas" w:cs="Consolas"/>
@@ -934,7 +836,6 @@
               </w:rPr>
               <w:t xml:space="preserve"> </w:t>
             </w:r>
-            <w:proofErr w:type="gramStart"/>
             <w:r>
               <w:rPr>
                 <w:rFonts w:ascii="Consolas" w:hAnsi="Consolas" w:cs="Consolas"/>
@@ -953,18 +854,7 @@
                 <w:szCs w:val="19"/>
                 <w:lang w:val="en-SG"/>
               </w:rPr>
-              <w:t>(</w:t>
-            </w:r>
-            <w:proofErr w:type="gramEnd"/>
-            <w:r>
-              <w:rPr>
-                <w:rFonts w:ascii="Consolas" w:hAnsi="Consolas" w:cs="Consolas"/>
-                <w:color w:val="000000"/>
-                <w:sz w:val="19"/>
-                <w:szCs w:val="19"/>
-                <w:lang w:val="en-SG"/>
-              </w:rPr>
-              <w:t>)</w:t>
+              <w:t>()</w:t>
             </w:r>
           </w:p>
           <w:p>
@@ -1106,7 +996,6 @@
               </w:rPr>
               <w:t xml:space="preserve"> </w:t>
             </w:r>
-            <w:proofErr w:type="gramStart"/>
             <w:r>
               <w:rPr>
                 <w:rFonts w:ascii="Consolas" w:hAnsi="Consolas" w:cs="Consolas"/>
@@ -1125,18 +1014,7 @@
                 <w:szCs w:val="19"/>
                 <w:lang w:val="en-SG"/>
               </w:rPr>
-              <w:t>(</w:t>
-            </w:r>
-            <w:proofErr w:type="gramEnd"/>
-            <w:r>
-              <w:rPr>
-                <w:rFonts w:ascii="Consolas" w:hAnsi="Consolas" w:cs="Consolas"/>
-                <w:color w:val="000000"/>
-                <w:sz w:val="19"/>
-                <w:szCs w:val="19"/>
-                <w:lang w:val="en-SG"/>
-              </w:rPr>
-              <w:t>)</w:t>
+              <w:t>()</w:t>
             </w:r>
           </w:p>
           <w:p>
@@ -1190,7 +1068,6 @@
               </w:rPr>
               <w:tab/>
             </w:r>
-            <w:proofErr w:type="gramStart"/>
             <w:r>
               <w:rPr>
                 <w:rFonts w:ascii="Consolas" w:hAnsi="Consolas" w:cs="Consolas"/>
@@ -1209,18 +1086,7 @@
                 <w:szCs w:val="19"/>
                 <w:lang w:val="en-SG"/>
               </w:rPr>
-              <w:t>(</w:t>
-            </w:r>
-            <w:proofErr w:type="gramEnd"/>
-            <w:r>
-              <w:rPr>
-                <w:rFonts w:ascii="Consolas" w:hAnsi="Consolas" w:cs="Consolas"/>
-                <w:color w:val="000000"/>
-                <w:sz w:val="19"/>
-                <w:szCs w:val="19"/>
-                <w:lang w:val="en-SG"/>
-              </w:rPr>
-              <w:t>);</w:t>
+              <w:t>();</w:t>
             </w:r>
           </w:p>
           <w:p>
@@ -1282,29 +1148,7 @@
                 <w:szCs w:val="19"/>
                 <w:lang w:val="en-SG"/>
               </w:rPr>
-              <w:t xml:space="preserve"> </w:t>
-            </w:r>
-            <w:proofErr w:type="spellStart"/>
-            <w:r>
-              <w:rPr>
-                <w:rFonts w:ascii="Consolas" w:hAnsi="Consolas" w:cs="Consolas"/>
-                <w:color w:val="000000"/>
-                <w:sz w:val="19"/>
-                <w:szCs w:val="19"/>
-                <w:lang w:val="en-SG"/>
-              </w:rPr>
-              <w:t>i</w:t>
-            </w:r>
-            <w:proofErr w:type="spellEnd"/>
-            <w:r>
-              <w:rPr>
-                <w:rFonts w:ascii="Consolas" w:hAnsi="Consolas" w:cs="Consolas"/>
-                <w:color w:val="000000"/>
-                <w:sz w:val="19"/>
-                <w:szCs w:val="19"/>
-                <w:lang w:val="en-SG"/>
-              </w:rPr>
-              <w:t>;</w:t>
+              <w:t xml:space="preserve"> i;</w:t>
             </w:r>
           </w:p>
           <w:p>
@@ -1350,51 +1194,7 @@
                 <w:szCs w:val="19"/>
                 <w:lang w:val="en-SG"/>
               </w:rPr>
-              <w:t xml:space="preserve"> (</w:t>
-            </w:r>
-            <w:proofErr w:type="spellStart"/>
-            <w:r>
-              <w:rPr>
-                <w:rFonts w:ascii="Consolas" w:hAnsi="Consolas" w:cs="Consolas"/>
-                <w:color w:val="000000"/>
-                <w:sz w:val="19"/>
-                <w:szCs w:val="19"/>
-                <w:lang w:val="en-SG"/>
-              </w:rPr>
-              <w:t>i</w:t>
-            </w:r>
-            <w:proofErr w:type="spellEnd"/>
-            <w:r>
-              <w:rPr>
-                <w:rFonts w:ascii="Consolas" w:hAnsi="Consolas" w:cs="Consolas"/>
-                <w:color w:val="000000"/>
-                <w:sz w:val="19"/>
-                <w:szCs w:val="19"/>
-                <w:lang w:val="en-SG"/>
-              </w:rPr>
-              <w:t xml:space="preserve"> = 0; </w:t>
-            </w:r>
-            <w:proofErr w:type="spellStart"/>
-            <w:r>
-              <w:rPr>
-                <w:rFonts w:ascii="Consolas" w:hAnsi="Consolas" w:cs="Consolas"/>
-                <w:color w:val="000000"/>
-                <w:sz w:val="19"/>
-                <w:szCs w:val="19"/>
-                <w:lang w:val="en-SG"/>
-              </w:rPr>
-              <w:t>i</w:t>
-            </w:r>
-            <w:proofErr w:type="spellEnd"/>
-            <w:r>
-              <w:rPr>
-                <w:rFonts w:ascii="Consolas" w:hAnsi="Consolas" w:cs="Consolas"/>
-                <w:color w:val="000000"/>
-                <w:sz w:val="19"/>
-                <w:szCs w:val="19"/>
-                <w:lang w:val="en-SG"/>
-              </w:rPr>
-              <w:t xml:space="preserve"> &lt; </w:t>
+              <w:t xml:space="preserve"> (i = 0; i &lt; </w:t>
             </w:r>
             <w:r>
               <w:rPr>
@@ -1434,32 +1234,8 @@
                 <w:szCs w:val="19"/>
                 <w:lang w:val="en-SG"/>
               </w:rPr>
-              <w:t xml:space="preserve">; </w:t>
-            </w:r>
-            <w:proofErr w:type="spellStart"/>
-            <w:r>
-              <w:rPr>
-                <w:rFonts w:ascii="Consolas" w:hAnsi="Consolas" w:cs="Consolas"/>
-                <w:color w:val="000000"/>
-                <w:sz w:val="19"/>
-                <w:szCs w:val="19"/>
-                <w:lang w:val="en-SG"/>
-              </w:rPr>
-              <w:t>i</w:t>
-            </w:r>
-            <w:proofErr w:type="spellEnd"/>
-            <w:r>
-              <w:rPr>
-                <w:rFonts w:ascii="Consolas" w:hAnsi="Consolas" w:cs="Consolas"/>
-                <w:color w:val="000000"/>
-                <w:sz w:val="19"/>
-                <w:szCs w:val="19"/>
-                <w:lang w:val="en-SG"/>
-              </w:rPr>
-              <w:t xml:space="preserve">++) </w:t>
-            </w:r>
-            <w:proofErr w:type="spellStart"/>
-            <w:proofErr w:type="gramStart"/>
+              <w:t xml:space="preserve">; i++) </w:t>
+            </w:r>
             <w:r>
               <w:rPr>
                 <w:rFonts w:ascii="Consolas" w:hAnsi="Consolas" w:cs="Consolas"/>
@@ -1470,7 +1246,6 @@
               </w:rPr>
               <w:t>printf</w:t>
             </w:r>
-            <w:proofErr w:type="spellEnd"/>
             <w:r>
               <w:rPr>
                 <w:rFonts w:ascii="Consolas" w:hAnsi="Consolas" w:cs="Consolas"/>
@@ -1481,7 +1256,6 @@
               </w:rPr>
               <w:t>(</w:t>
             </w:r>
-            <w:proofErr w:type="gramEnd"/>
             <w:r>
               <w:rPr>
                 <w:rFonts w:ascii="Consolas" w:hAnsi="Consolas" w:cs="Consolas"/>
@@ -1520,51 +1294,7 @@
                 <w:szCs w:val="19"/>
                 <w:lang w:val="en-SG"/>
               </w:rPr>
-              <w:t xml:space="preserve">, </w:t>
-            </w:r>
-            <w:proofErr w:type="spellStart"/>
-            <w:r>
-              <w:rPr>
-                <w:rFonts w:ascii="Consolas" w:hAnsi="Consolas" w:cs="Consolas"/>
-                <w:color w:val="000000"/>
-                <w:sz w:val="19"/>
-                <w:szCs w:val="19"/>
-                <w:lang w:val="en-SG"/>
-              </w:rPr>
-              <w:t>final_arr</w:t>
-            </w:r>
-            <w:proofErr w:type="spellEnd"/>
-            <w:r>
-              <w:rPr>
-                <w:rFonts w:ascii="Consolas" w:hAnsi="Consolas" w:cs="Consolas"/>
-                <w:color w:val="000000"/>
-                <w:sz w:val="19"/>
-                <w:szCs w:val="19"/>
-                <w:lang w:val="en-SG"/>
-              </w:rPr>
-              <w:t>[</w:t>
-            </w:r>
-            <w:proofErr w:type="spellStart"/>
-            <w:r>
-              <w:rPr>
-                <w:rFonts w:ascii="Consolas" w:hAnsi="Consolas" w:cs="Consolas"/>
-                <w:color w:val="000000"/>
-                <w:sz w:val="19"/>
-                <w:szCs w:val="19"/>
-                <w:lang w:val="en-SG"/>
-              </w:rPr>
-              <w:t>i</w:t>
-            </w:r>
-            <w:proofErr w:type="spellEnd"/>
-            <w:r>
-              <w:rPr>
-                <w:rFonts w:ascii="Consolas" w:hAnsi="Consolas" w:cs="Consolas"/>
-                <w:color w:val="000000"/>
-                <w:sz w:val="19"/>
-                <w:szCs w:val="19"/>
-                <w:lang w:val="en-SG"/>
-              </w:rPr>
-              <w:t>]);</w:t>
+              <w:t>, final_arr[i]);</w:t>
             </w:r>
           </w:p>
           <w:p>
@@ -1592,7 +1322,6 @@
               </w:rPr>
               <w:tab/>
             </w:r>
-            <w:proofErr w:type="spellStart"/>
             <w:r>
               <w:rPr>
                 <w:rFonts w:ascii="Consolas" w:hAnsi="Consolas" w:cs="Consolas"/>
@@ -1603,7 +1332,6 @@
               </w:rPr>
               <w:t>printf</w:t>
             </w:r>
-            <w:proofErr w:type="spellEnd"/>
             <w:r>
               <w:rPr>
                 <w:rFonts w:ascii="Consolas" w:hAnsi="Consolas" w:cs="Consolas"/>
@@ -1767,7 +1495,6 @@
             <w:r>
               <w:t xml:space="preserve">and stores the sorted values in the array </w:t>
             </w:r>
-            <w:proofErr w:type="spellStart"/>
             <w:r>
               <w:rPr>
                 <w:rFonts w:ascii="Consolas" w:hAnsi="Consolas"/>
@@ -1776,7 +1503,6 @@
               </w:rPr>
               <w:t>final_arr</w:t>
             </w:r>
-            <w:proofErr w:type="spellEnd"/>
             <w:r>
               <w:t>.</w:t>
             </w:r>
@@ -1866,18 +1592,10 @@
                         <w:rPr>
                           <w:rFonts w:ascii="Cambria Math" w:hAnsi="Cambria Math"/>
                         </w:rPr>
-                        <m:t>10 30 40 50 70 80 9</m:t>
-                      </m:r>
-                      <m:r>
-                        <w:rPr>
-                          <w:rFonts w:ascii="Cambria Math" w:hAnsi="Cambria Math"/>
-                        </w:rPr>
-                        <m:t>0</m:t>
+                        <m:t>10 30 40 50 70 80 90</m:t>
                       </m:r>
                     </m:oMath>
                   </m:oMathPara>
-                  <w:bookmarkStart w:id="0" w:name="_GoBack"/>
-                  <w:bookmarkEnd w:id="0"/>
                 </w:p>
               </w:tc>
             </w:tr>
@@ -1967,8 +1685,8 @@
 </file>
 
 <file path=word/numbering.xml><?xml version="1.0" encoding="utf-8"?>
-<w:numbering xmlns:wpc="http://schemas.microsoft.com/office/word/2010/wordprocessingCanvas" xmlns:cx="http://schemas.microsoft.com/office/drawing/2014/chartex" xmlns:cx1="http://schemas.microsoft.com/office/drawing/2015/9/8/chartex" xmlns:cx2="http://schemas.microsoft.com/office/drawing/2015/10/21/chartex" xmlns:cx3="http://schemas.microsoft.com/office/drawing/2016/5/9/chartex" xmlns:cx4="http://schemas.microsoft.com/office/drawing/2016/5/10/chartex" xmlns:cx5="http://schemas.microsoft.com/office/drawing/2016/5/11/chartex" xmlns:cx6="http://schemas.microsoft.com/office/drawing/2016/5/12/chartex" xmlns:cx7="http://schemas.microsoft.com/office/drawing/2016/5/13/chartex" xmlns:cx8="http://schemas.microsoft.com/office/drawing/2016/5/14/chartex" xmlns:mc="http://schemas.openxmlformats.org/markup-compatibility/2006" xmlns:aink="http://schemas.microsoft.com/office/drawing/2016/ink" xmlns:am3d="http://schemas.microsoft.com/office/drawing/2017/model3d" xmlns:o="urn:schemas-microsoft-com:office:office" xmlns:r="http://schemas.openxmlformats.org/officeDocument/2006/relationships" xmlns:m="http://schemas.openxmlformats.org/officeDocument/2006/math" xmlns:v="urn:schemas-microsoft-com:vml" xmlns:wp14="http://schemas.microsoft.com/office/word/2010/wordprocessingDrawing" xmlns:wp="http://schemas.openxmlformats.org/drawingml/2006/wordprocessingDrawing" xmlns:w10="urn:schemas-microsoft-com:office:word" xmlns:w="http://schemas.openxmlformats.org/wordprocessingml/2006/main" xmlns:w14="http://schemas.microsoft.com/office/word/2010/wordml" xmlns:w15="http://schemas.microsoft.com/office/word/2012/wordml" xmlns:w16cid="http://schemas.microsoft.com/office/word/2016/wordml/cid" xmlns:w16se="http://schemas.microsoft.com/office/word/2015/wordml/symex" xmlns:wpg="http://schemas.microsoft.com/office/word/2010/wordprocessingGroup" xmlns:wpi="http://schemas.microsoft.com/office/word/2010/wordprocessingInk" xmlns:wne="http://schemas.microsoft.com/office/word/2006/wordml" xmlns:wps="http://schemas.microsoft.com/office/word/2010/wordprocessingShape" mc:Ignorable="w14 w15 w16se w16cid wp14">
-  <w:abstractNum w:abstractNumId="0" w15:restartNumberingAfterBreak="0">
+<w:numbering xmlns:wpc="http://schemas.microsoft.com/office/word/2010/wordprocessingCanvas" xmlns:mc="http://schemas.openxmlformats.org/markup-compatibility/2006" xmlns:o="urn:schemas-microsoft-com:office:office" xmlns:r="http://schemas.openxmlformats.org/officeDocument/2006/relationships" xmlns:m="http://schemas.openxmlformats.org/officeDocument/2006/math" xmlns:v="urn:schemas-microsoft-com:vml" xmlns:wp14="http://schemas.microsoft.com/office/word/2010/wordprocessingDrawing" xmlns:wp="http://schemas.openxmlformats.org/drawingml/2006/wordprocessingDrawing" xmlns:w10="urn:schemas-microsoft-com:office:word" xmlns:w="http://schemas.openxmlformats.org/wordprocessingml/2006/main" xmlns:w14="http://schemas.microsoft.com/office/word/2010/wordml" xmlns:w15="http://schemas.microsoft.com/office/word/2012/wordml" xmlns:wpg="http://schemas.microsoft.com/office/word/2010/wordprocessingGroup" xmlns:wpi="http://schemas.microsoft.com/office/word/2010/wordprocessingInk" xmlns:wne="http://schemas.microsoft.com/office/word/2006/wordml" xmlns:wps="http://schemas.microsoft.com/office/word/2010/wordprocessingShape" mc:Ignorable="w14 w15 wp14">
+  <w:abstractNum w:abstractNumId="0">
     <w:nsid w:val="393C6120"/>
     <w:multiLevelType w:val="hybridMultilevel"/>
     <w:tmpl w:val="5CBE6BEA"/>
@@ -2081,7 +1799,7 @@
       </w:rPr>
     </w:lvl>
   </w:abstractNum>
-  <w:abstractNum w:abstractNumId="1" w15:restartNumberingAfterBreak="0">
+  <w:abstractNum w:abstractNumId="1">
     <w:nsid w:val="5EB76E85"/>
     <w:multiLevelType w:val="hybridMultilevel"/>
     <w:tmpl w:val="F18C0CC6"/>
@@ -2172,7 +1890,7 @@
       </w:pPr>
     </w:lvl>
   </w:abstractNum>
-  <w:abstractNum w:abstractNumId="2" w15:restartNumberingAfterBreak="0">
+  <w:abstractNum w:abstractNumId="2">
     <w:nsid w:val="60921166"/>
     <w:multiLevelType w:val="hybridMultilevel"/>
     <w:tmpl w:val="5B228710"/>
@@ -2298,7 +2016,7 @@
 </file>
 
 <file path=word/styles.xml><?xml version="1.0" encoding="utf-8"?>
-<w:styles xmlns:mc="http://schemas.openxmlformats.org/markup-compatibility/2006" xmlns:r="http://schemas.openxmlformats.org/officeDocument/2006/relationships" xmlns:w="http://schemas.openxmlformats.org/wordprocessingml/2006/main" xmlns:w14="http://schemas.microsoft.com/office/word/2010/wordml" xmlns:w15="http://schemas.microsoft.com/office/word/2012/wordml" xmlns:w16cid="http://schemas.microsoft.com/office/word/2016/wordml/cid" xmlns:w16se="http://schemas.microsoft.com/office/word/2015/wordml/symex" mc:Ignorable="w14 w15 w16se w16cid">
+<w:styles xmlns:mc="http://schemas.openxmlformats.org/markup-compatibility/2006" xmlns:r="http://schemas.openxmlformats.org/officeDocument/2006/relationships" xmlns:w="http://schemas.openxmlformats.org/wordprocessingml/2006/main" xmlns:w14="http://schemas.microsoft.com/office/word/2010/wordml" xmlns:w15="http://schemas.microsoft.com/office/word/2012/wordml" mc:Ignorable="w14 w15">
   <w:docDefaults>
     <w:rPrDefault>
       <w:rPr>
@@ -2314,7 +2032,7 @@
       </w:pPr>
     </w:pPrDefault>
   </w:docDefaults>
-  <w:latentStyles w:defLockedState="0" w:defUIPriority="99" w:defSemiHidden="0" w:defUnhideWhenUsed="0" w:defQFormat="0" w:count="376">
+  <w:latentStyles w:defLockedState="0" w:defUIPriority="99" w:defSemiHidden="0" w:defUnhideWhenUsed="0" w:defQFormat="0" w:count="371">
     <w:lsdException w:name="Normal" w:uiPriority="0" w:qFormat="1"/>
     <w:lsdException w:name="heading 1" w:uiPriority="9" w:qFormat="1"/>
     <w:lsdException w:name="heading 2" w:semiHidden="1" w:uiPriority="9" w:unhideWhenUsed="1" w:qFormat="1"/>
@@ -2686,11 +2404,6 @@
     <w:lsdException w:name="List Table 5 Dark Accent 6" w:uiPriority="50"/>
     <w:lsdException w:name="List Table 6 Colorful Accent 6" w:uiPriority="51"/>
     <w:lsdException w:name="List Table 7 Colorful Accent 6" w:uiPriority="52"/>
-    <w:lsdException w:name="Mention" w:semiHidden="1" w:unhideWhenUsed="1"/>
-    <w:lsdException w:name="Smart Hyperlink" w:semiHidden="1" w:unhideWhenUsed="1"/>
-    <w:lsdException w:name="Hashtag" w:semiHidden="1" w:unhideWhenUsed="1"/>
-    <w:lsdException w:name="Unresolved Mention" w:semiHidden="1" w:unhideWhenUsed="1"/>
-    <w:lsdException w:name="Smart Link" w:semiHidden="1" w:unhideWhenUsed="1"/>
   </w:latentStyles>
   <w:style w:type="paragraph" w:default="1" w:styleId="Normal">
     <w:name w:val="Normal"/>
@@ -2739,6 +2452,7 @@
       <w:spacing w:after="0" w:line="240" w:lineRule="auto"/>
     </w:pPr>
     <w:tblPr>
+      <w:tblInd w:w="0" w:type="dxa"/>
       <w:tblBorders>
         <w:top w:val="single" w:sz="4" w:space="0" w:color="auto"/>
         <w:left w:val="single" w:sz="4" w:space="0" w:color="auto"/>
@@ -2747,6 +2461,12 @@
         <w:insideH w:val="single" w:sz="4" w:space="0" w:color="auto"/>
         <w:insideV w:val="single" w:sz="4" w:space="0" w:color="auto"/>
       </w:tblBorders>
+      <w:tblCellMar>
+        <w:top w:w="0" w:type="dxa"/>
+        <w:left w:w="108" w:type="dxa"/>
+        <w:bottom w:w="0" w:type="dxa"/>
+        <w:right w:w="108" w:type="dxa"/>
+      </w:tblCellMar>
     </w:tblPr>
   </w:style>
   <w:style w:type="paragraph" w:styleId="ListParagraph">
@@ -2779,6 +2499,7 @@
       <w:spacing w:after="0" w:line="240" w:lineRule="auto"/>
     </w:pPr>
     <w:tblPr>
+      <w:tblInd w:w="0" w:type="dxa"/>
       <w:tblBorders>
         <w:top w:val="single" w:sz="4" w:space="0" w:color="BFBFBF" w:themeColor="background1" w:themeShade="BF"/>
         <w:left w:val="single" w:sz="4" w:space="0" w:color="BFBFBF" w:themeColor="background1" w:themeShade="BF"/>
@@ -2787,6 +2508,12 @@
         <w:insideH w:val="single" w:sz="4" w:space="0" w:color="BFBFBF" w:themeColor="background1" w:themeShade="BF"/>
         <w:insideV w:val="single" w:sz="4" w:space="0" w:color="BFBFBF" w:themeColor="background1" w:themeShade="BF"/>
       </w:tblBorders>
+      <w:tblCellMar>
+        <w:top w:w="0" w:type="dxa"/>
+        <w:left w:w="108" w:type="dxa"/>
+        <w:bottom w:w="0" w:type="dxa"/>
+        <w:right w:w="108" w:type="dxa"/>
+      </w:tblCellMar>
     </w:tblPr>
   </w:style>
   <w:style w:type="paragraph" w:styleId="NormalWeb">
@@ -3120,7 +2847,7 @@
 </file>
 
 <file path=customXml/itemProps1.xml><?xml version="1.0" encoding="utf-8"?>
-<ds:datastoreItem xmlns:ds="http://schemas.openxmlformats.org/officeDocument/2006/customXml" ds:itemID="{115EAF26-2356-4371-B526-FAB9E2188DFB}">
+<ds:datastoreItem xmlns:ds="http://schemas.openxmlformats.org/officeDocument/2006/customXml" ds:itemID="{280D890C-BA1A-4564-8E25-A666734758CF}">
   <ds:schemaRefs>
     <ds:schemaRef ds:uri="http://schemas.openxmlformats.org/officeDocument/2006/bibliography"/>
   </ds:schemaRefs>
